--- a/2 course/Networks/1/LABv20.docx
+++ b/2 course/Networks/1/LABv20.docx
@@ -1,6 +1,6 @@
 
 <file path=word/document.xml><?xml version="1.0" encoding="utf-8"?>
-<w:document xmlns:wpc="http://schemas.microsoft.com/office/word/2010/wordprocessingCanvas" xmlns:cx="http://schemas.microsoft.com/office/drawing/2014/chartex" xmlns:cx1="http://schemas.microsoft.com/office/drawing/2015/9/8/chartex" xmlns:mc="http://schemas.openxmlformats.org/markup-compatibility/2006" xmlns:o="urn:schemas-microsoft-com:office:office" xmlns:r="http://schemas.openxmlformats.org/officeDocument/2006/relationships" xmlns:m="http://schemas.openxmlformats.org/officeDocument/2006/math" xmlns:v="urn:schemas-microsoft-com:vml" xmlns:wp14="http://schemas.microsoft.com/office/word/2010/wordprocessingDrawing" xmlns:wp="http://schemas.openxmlformats.org/drawingml/2006/wordprocessingDrawing" xmlns:w10="urn:schemas-microsoft-com:office:word" xmlns:w="http://schemas.openxmlformats.org/wordprocessingml/2006/main" xmlns:w14="http://schemas.microsoft.com/office/word/2010/wordml" xmlns:w15="http://schemas.microsoft.com/office/word/2012/wordml" xmlns:w16se="http://schemas.microsoft.com/office/word/2015/wordml/symex" xmlns:wpg="http://schemas.microsoft.com/office/word/2010/wordprocessingGroup" xmlns:wpi="http://schemas.microsoft.com/office/word/2010/wordprocessingInk" xmlns:wne="http://schemas.microsoft.com/office/word/2006/wordml" xmlns:wps="http://schemas.microsoft.com/office/word/2010/wordprocessingShape" mc:Ignorable="w14 w15 w16se wp14">
+<w:document xmlns:wpc="http://schemas.microsoft.com/office/word/2010/wordprocessingCanvas" xmlns:cx="http://schemas.microsoft.com/office/drawing/2014/chartex" xmlns:cx1="http://schemas.microsoft.com/office/drawing/2015/9/8/chartex" xmlns:cx2="http://schemas.microsoft.com/office/drawing/2015/10/21/chartex" xmlns:cx3="http://schemas.microsoft.com/office/drawing/2016/5/9/chartex" xmlns:cx4="http://schemas.microsoft.com/office/drawing/2016/5/10/chartex" xmlns:cx5="http://schemas.microsoft.com/office/drawing/2016/5/11/chartex" xmlns:cx6="http://schemas.microsoft.com/office/drawing/2016/5/12/chartex" xmlns:cx7="http://schemas.microsoft.com/office/drawing/2016/5/13/chartex" xmlns:cx8="http://schemas.microsoft.com/office/drawing/2016/5/14/chartex" xmlns:mc="http://schemas.openxmlformats.org/markup-compatibility/2006" xmlns:aink="http://schemas.microsoft.com/office/drawing/2016/ink" xmlns:am3d="http://schemas.microsoft.com/office/drawing/2017/model3d" xmlns:o="urn:schemas-microsoft-com:office:office" xmlns:r="http://schemas.openxmlformats.org/officeDocument/2006/relationships" xmlns:m="http://schemas.openxmlformats.org/officeDocument/2006/math" xmlns:v="urn:schemas-microsoft-com:vml" xmlns:wp14="http://schemas.microsoft.com/office/word/2010/wordprocessingDrawing" xmlns:wp="http://schemas.openxmlformats.org/drawingml/2006/wordprocessingDrawing" xmlns:w10="urn:schemas-microsoft-com:office:word" xmlns:w="http://schemas.openxmlformats.org/wordprocessingml/2006/main" xmlns:w14="http://schemas.microsoft.com/office/word/2010/wordml" xmlns:w15="http://schemas.microsoft.com/office/word/2012/wordml" xmlns:w16cid="http://schemas.microsoft.com/office/word/2016/wordml/cid" xmlns:w16se="http://schemas.microsoft.com/office/word/2015/wordml/symex" xmlns:wpg="http://schemas.microsoft.com/office/word/2010/wordprocessingGroup" xmlns:wpi="http://schemas.microsoft.com/office/word/2010/wordprocessingInk" xmlns:wne="http://schemas.microsoft.com/office/word/2006/wordml" xmlns:wps="http://schemas.microsoft.com/office/word/2010/wordprocessingShape" mc:Ignorable="w14 w15 w16se w16cid wp14">
   <w:body>
     <w:p>
       <w:pPr>
@@ -216,45 +216,33 @@
         <w:jc w:val="center"/>
       </w:pPr>
       <w:r>
-        <w:rPr>
-          <w:noProof/>
-          <w:lang w:eastAsia="ru-RU"/>
-        </w:rPr>
-        <w:drawing>
-          <wp:inline distT="0" distB="0" distL="0" distR="0" wp14:anchorId="5CEA3A7F" wp14:editId="1B5E4564">
-            <wp:extent cx="4219575" cy="1571625"/>
-            <wp:effectExtent l="0" t="0" r="9525" b="9525"/>
-            <wp:docPr id="4" name="Рисунок 4"/>
-            <wp:cNvGraphicFramePr>
-              <a:graphicFrameLocks xmlns:a="http://schemas.openxmlformats.org/drawingml/2006/main" noChangeAspect="1"/>
-            </wp:cNvGraphicFramePr>
-            <a:graphic xmlns:a="http://schemas.openxmlformats.org/drawingml/2006/main">
-              <a:graphicData uri="http://schemas.openxmlformats.org/drawingml/2006/picture">
-                <pic:pic xmlns:pic="http://schemas.openxmlformats.org/drawingml/2006/picture">
-                  <pic:nvPicPr>
-                    <pic:cNvPr id="1" name=""/>
-                    <pic:cNvPicPr/>
-                  </pic:nvPicPr>
-                  <pic:blipFill>
-                    <a:blip r:embed="rId6"/>
-                    <a:stretch>
-                      <a:fillRect/>
-                    </a:stretch>
-                  </pic:blipFill>
-                  <pic:spPr>
-                    <a:xfrm>
-                      <a:off x="0" y="0"/>
-                      <a:ext cx="4219575" cy="1571625"/>
-                    </a:xfrm>
-                    <a:prstGeom prst="rect">
-                      <a:avLst/>
-                    </a:prstGeom>
-                  </pic:spPr>
-                </pic:pic>
-              </a:graphicData>
-            </a:graphic>
-          </wp:inline>
-        </w:drawing>
+        <w:object w:dxaOrig="8606" w:dyaOrig="2838">
+          <v:shapetype id="_x0000_t75" coordsize="21600,21600" o:spt="75" o:preferrelative="t" path="m@4@5l@4@11@9@11@9@5xe" filled="f" stroked="f">
+            <v:stroke joinstyle="miter"/>
+            <v:formulas>
+              <v:f eqn="if lineDrawn pixelLineWidth 0"/>
+              <v:f eqn="sum @0 1 0"/>
+              <v:f eqn="sum 0 0 @1"/>
+              <v:f eqn="prod @2 1 2"/>
+              <v:f eqn="prod @3 21600 pixelWidth"/>
+              <v:f eqn="prod @3 21600 pixelHeight"/>
+              <v:f eqn="sum @0 0 1"/>
+              <v:f eqn="prod @6 1 2"/>
+              <v:f eqn="prod @7 21600 pixelWidth"/>
+              <v:f eqn="sum @8 21600 0"/>
+              <v:f eqn="prod @7 21600 pixelHeight"/>
+              <v:f eqn="sum @10 21600 0"/>
+            </v:formulas>
+            <v:path o:extrusionok="f" gradientshapeok="t" o:connecttype="rect"/>
+            <o:lock v:ext="edit" aspectratio="t"/>
+          </v:shapetype>
+          <v:shape id="_x0000_i1025" type="#_x0000_t75" style="width:430.1pt;height:142.1pt" o:ole="">
+            <v:imagedata r:id="rId6" o:title=""/>
+          </v:shape>
+          <o:OLEObject Type="Embed" ProgID="Photoshop.Image.18" ShapeID="_x0000_i1025" DrawAspect="Content" ObjectID="_1603782387" r:id="rId7">
+            <o:FieldCodes>\s</o:FieldCodes>
+          </o:OLEObject>
+        </w:object>
       </w:r>
     </w:p>
     <w:p>
@@ -286,64 +274,35 @@
         </w:rPr>
       </w:pPr>
       <w:r>
-        <w:rPr>
-          <w:noProof/>
-          <w:lang w:eastAsia="ru-RU"/>
-        </w:rPr>
-        <w:drawing>
-          <wp:inline distT="0" distB="0" distL="0" distR="0" wp14:anchorId="31CC5239" wp14:editId="508FACAB">
-            <wp:extent cx="4257675" cy="1219200"/>
-            <wp:effectExtent l="0" t="0" r="9525" b="0"/>
-            <wp:docPr id="6" name="Рисунок 6"/>
-            <wp:cNvGraphicFramePr>
-              <a:graphicFrameLocks xmlns:a="http://schemas.openxmlformats.org/drawingml/2006/main" noChangeAspect="1"/>
-            </wp:cNvGraphicFramePr>
-            <a:graphic xmlns:a="http://schemas.openxmlformats.org/drawingml/2006/main">
-              <a:graphicData uri="http://schemas.openxmlformats.org/drawingml/2006/picture">
-                <pic:pic xmlns:pic="http://schemas.openxmlformats.org/drawingml/2006/picture">
-                  <pic:nvPicPr>
-                    <pic:cNvPr id="1" name=""/>
-                    <pic:cNvPicPr/>
-                  </pic:nvPicPr>
-                  <pic:blipFill>
-                    <a:blip r:embed="rId7"/>
-                    <a:stretch>
-                      <a:fillRect/>
-                    </a:stretch>
-                  </pic:blipFill>
-                  <pic:spPr>
-                    <a:xfrm>
-                      <a:off x="0" y="0"/>
-                      <a:ext cx="4257675" cy="1219200"/>
-                    </a:xfrm>
-                    <a:prstGeom prst="rect">
-                      <a:avLst/>
-                    </a:prstGeom>
-                  </pic:spPr>
-                </pic:pic>
-              </a:graphicData>
-            </a:graphic>
-          </wp:inline>
-        </w:drawing>
-      </w:r>
-    </w:p>
-    <w:p>
-      <w:pPr>
-        <w:jc w:val="center"/>
-        <w:rPr>
-          <w:sz w:val="36"/>
-          <w:lang w:val="en-US"/>
-        </w:rPr>
-      </w:pPr>
-    </w:p>
-    <w:p>
-      <w:pPr>
-        <w:jc w:val="center"/>
-        <w:rPr>
-          <w:sz w:val="36"/>
-          <w:lang w:val="en-US"/>
-        </w:rPr>
-      </w:pPr>
+        <w:object w:dxaOrig="8607" w:dyaOrig="1420">
+          <v:shape id="_x0000_i1032" type="#_x0000_t75" style="width:430.1pt;height:70.75pt" o:ole="">
+            <v:imagedata r:id="rId8" o:title=""/>
+          </v:shape>
+          <o:OLEObject Type="Embed" ProgID="Photoshop.Image.18" ShapeID="_x0000_i1032" DrawAspect="Content" ObjectID="_1603782388" r:id="rId9">
+            <o:FieldCodes>\s</o:FieldCodes>
+          </o:OLEObject>
+        </w:object>
+      </w:r>
+    </w:p>
+    <w:p>
+      <w:pPr>
+        <w:jc w:val="center"/>
+        <w:rPr>
+          <w:sz w:val="36"/>
+          <w:lang w:val="en-US"/>
+        </w:rPr>
+      </w:pPr>
+    </w:p>
+    <w:p>
+      <w:pPr>
+        <w:jc w:val="center"/>
+        <w:rPr>
+          <w:sz w:val="36"/>
+          <w:lang w:val="en-US"/>
+        </w:rPr>
+      </w:pPr>
+      <w:bookmarkStart w:id="0" w:name="_GoBack"/>
+      <w:bookmarkEnd w:id="0"/>
     </w:p>
     <w:p>
       <w:pPr>
@@ -416,180 +375,6 @@
             <wp:extent cx="5124450" cy="3486150"/>
             <wp:effectExtent l="0" t="0" r="0" b="0"/>
             <wp:docPr id="7" name="Рисунок 7"/>
-            <wp:cNvGraphicFramePr>
-              <a:graphicFrameLocks xmlns:a="http://schemas.openxmlformats.org/drawingml/2006/main" noChangeAspect="1"/>
-            </wp:cNvGraphicFramePr>
-            <a:graphic xmlns:a="http://schemas.openxmlformats.org/drawingml/2006/main">
-              <a:graphicData uri="http://schemas.openxmlformats.org/drawingml/2006/picture">
-                <pic:pic xmlns:pic="http://schemas.openxmlformats.org/drawingml/2006/picture">
-                  <pic:nvPicPr>
-                    <pic:cNvPr id="1" name=""/>
-                    <pic:cNvPicPr/>
-                  </pic:nvPicPr>
-                  <pic:blipFill>
-                    <a:blip r:embed="rId8"/>
-                    <a:stretch>
-                      <a:fillRect/>
-                    </a:stretch>
-                  </pic:blipFill>
-                  <pic:spPr>
-                    <a:xfrm>
-                      <a:off x="0" y="0"/>
-                      <a:ext cx="5124450" cy="3486150"/>
-                    </a:xfrm>
-                    <a:prstGeom prst="rect">
-                      <a:avLst/>
-                    </a:prstGeom>
-                  </pic:spPr>
-                </pic:pic>
-              </a:graphicData>
-            </a:graphic>
-          </wp:inline>
-        </w:drawing>
-      </w:r>
-    </w:p>
-    <w:p>
-      <w:pPr>
-        <w:jc w:val="center"/>
-        <w:rPr>
-          <w:noProof/>
-          <w:lang w:eastAsia="ru-RU"/>
-        </w:rPr>
-      </w:pPr>
-    </w:p>
-    <w:p>
-      <w:pPr>
-        <w:jc w:val="center"/>
-        <w:rPr>
-          <w:sz w:val="36"/>
-          <w:lang w:val="en-US"/>
-        </w:rPr>
-      </w:pPr>
-      <w:r>
-        <w:rPr>
-          <w:noProof/>
-          <w:lang w:eastAsia="ru-RU"/>
-        </w:rPr>
-        <w:drawing>
-          <wp:inline distT="0" distB="0" distL="0" distR="0" wp14:anchorId="6754284F" wp14:editId="595F16A4">
-            <wp:extent cx="3038475" cy="3419475"/>
-            <wp:effectExtent l="0" t="0" r="9525" b="9525"/>
-            <wp:docPr id="8" name="Рисунок 8"/>
-            <wp:cNvGraphicFramePr>
-              <a:graphicFrameLocks xmlns:a="http://schemas.openxmlformats.org/drawingml/2006/main" noChangeAspect="1"/>
-            </wp:cNvGraphicFramePr>
-            <a:graphic xmlns:a="http://schemas.openxmlformats.org/drawingml/2006/main">
-              <a:graphicData uri="http://schemas.openxmlformats.org/drawingml/2006/picture">
-                <pic:pic xmlns:pic="http://schemas.openxmlformats.org/drawingml/2006/picture">
-                  <pic:nvPicPr>
-                    <pic:cNvPr id="1" name=""/>
-                    <pic:cNvPicPr/>
-                  </pic:nvPicPr>
-                  <pic:blipFill>
-                    <a:blip r:embed="rId9"/>
-                    <a:stretch>
-                      <a:fillRect/>
-                    </a:stretch>
-                  </pic:blipFill>
-                  <pic:spPr>
-                    <a:xfrm>
-                      <a:off x="0" y="0"/>
-                      <a:ext cx="3038475" cy="3419475"/>
-                    </a:xfrm>
-                    <a:prstGeom prst="rect">
-                      <a:avLst/>
-                    </a:prstGeom>
-                  </pic:spPr>
-                </pic:pic>
-              </a:graphicData>
-            </a:graphic>
-          </wp:inline>
-        </w:drawing>
-      </w:r>
-    </w:p>
-    <w:p>
-      <w:pPr>
-        <w:jc w:val="center"/>
-        <w:rPr>
-          <w:sz w:val="36"/>
-          <w:lang w:val="en-US"/>
-        </w:rPr>
-      </w:pPr>
-    </w:p>
-    <w:p>
-      <w:pPr>
-        <w:jc w:val="center"/>
-        <w:rPr>
-          <w:sz w:val="36"/>
-          <w:lang w:val="en-US"/>
-        </w:rPr>
-      </w:pPr>
-    </w:p>
-    <w:p>
-      <w:pPr>
-        <w:jc w:val="center"/>
-        <w:rPr>
-          <w:sz w:val="36"/>
-          <w:lang w:val="en-US"/>
-        </w:rPr>
-      </w:pPr>
-    </w:p>
-    <w:p>
-      <w:pPr>
-        <w:jc w:val="center"/>
-        <w:rPr>
-          <w:sz w:val="36"/>
-          <w:lang w:val="en-US"/>
-        </w:rPr>
-      </w:pPr>
-    </w:p>
-    <w:p>
-      <w:pPr>
-        <w:jc w:val="center"/>
-        <w:rPr>
-          <w:sz w:val="36"/>
-          <w:lang w:val="en-US"/>
-        </w:rPr>
-      </w:pPr>
-    </w:p>
-    <w:p>
-      <w:pPr>
-        <w:jc w:val="center"/>
-        <w:rPr>
-          <w:sz w:val="36"/>
-        </w:rPr>
-      </w:pPr>
-      <w:bookmarkStart w:id="0" w:name="_GoBack"/>
-      <w:bookmarkEnd w:id="0"/>
-      <w:r>
-        <w:rPr>
-          <w:sz w:val="36"/>
-          <w:lang w:val="en-US"/>
-        </w:rPr>
-        <w:lastRenderedPageBreak/>
-        <w:t>CMD PC</w:t>
-      </w:r>
-      <w:r>
-        <w:rPr>
-          <w:sz w:val="36"/>
-        </w:rPr>
-        <w:t>-0</w:t>
-      </w:r>
-    </w:p>
-    <w:p>
-      <w:pPr>
-        <w:jc w:val="center"/>
-      </w:pPr>
-      <w:r>
-        <w:rPr>
-          <w:noProof/>
-          <w:lang w:eastAsia="ru-RU"/>
-        </w:rPr>
-        <w:drawing>
-          <wp:inline distT="0" distB="0" distL="0" distR="0" wp14:anchorId="48C55BC0" wp14:editId="0AC4E5BC">
-            <wp:extent cx="4162425" cy="4867275"/>
-            <wp:effectExtent l="0" t="0" r="9525" b="9525"/>
-            <wp:docPr id="9" name="Рисунок 9"/>
             <wp:cNvGraphicFramePr>
               <a:graphicFrameLocks xmlns:a="http://schemas.openxmlformats.org/drawingml/2006/main" noChangeAspect="1"/>
             </wp:cNvGraphicFramePr>
@@ -609,7 +394,7 @@
                   <pic:spPr>
                     <a:xfrm>
                       <a:off x="0" y="0"/>
-                      <a:ext cx="4162425" cy="4867275"/>
+                      <a:ext cx="5124450" cy="3486150"/>
                     </a:xfrm>
                     <a:prstGeom prst="rect">
                       <a:avLst/>
@@ -620,6 +405,147 @@
             </a:graphic>
           </wp:inline>
         </w:drawing>
+      </w:r>
+    </w:p>
+    <w:p>
+      <w:pPr>
+        <w:jc w:val="center"/>
+        <w:rPr>
+          <w:noProof/>
+          <w:lang w:eastAsia="ru-RU"/>
+        </w:rPr>
+      </w:pPr>
+    </w:p>
+    <w:p>
+      <w:pPr>
+        <w:jc w:val="center"/>
+        <w:rPr>
+          <w:sz w:val="36"/>
+          <w:lang w:val="en-US"/>
+        </w:rPr>
+      </w:pPr>
+      <w:r>
+        <w:rPr>
+          <w:noProof/>
+          <w:lang w:eastAsia="ru-RU"/>
+        </w:rPr>
+        <w:drawing>
+          <wp:inline distT="0" distB="0" distL="0" distR="0" wp14:anchorId="6754284F" wp14:editId="595F16A4">
+            <wp:extent cx="3038475" cy="3419475"/>
+            <wp:effectExtent l="0" t="0" r="9525" b="9525"/>
+            <wp:docPr id="8" name="Рисунок 8"/>
+            <wp:cNvGraphicFramePr>
+              <a:graphicFrameLocks xmlns:a="http://schemas.openxmlformats.org/drawingml/2006/main" noChangeAspect="1"/>
+            </wp:cNvGraphicFramePr>
+            <a:graphic xmlns:a="http://schemas.openxmlformats.org/drawingml/2006/main">
+              <a:graphicData uri="http://schemas.openxmlformats.org/drawingml/2006/picture">
+                <pic:pic xmlns:pic="http://schemas.openxmlformats.org/drawingml/2006/picture">
+                  <pic:nvPicPr>
+                    <pic:cNvPr id="1" name=""/>
+                    <pic:cNvPicPr/>
+                  </pic:nvPicPr>
+                  <pic:blipFill>
+                    <a:blip r:embed="rId11"/>
+                    <a:stretch>
+                      <a:fillRect/>
+                    </a:stretch>
+                  </pic:blipFill>
+                  <pic:spPr>
+                    <a:xfrm>
+                      <a:off x="0" y="0"/>
+                      <a:ext cx="3038475" cy="3419475"/>
+                    </a:xfrm>
+                    <a:prstGeom prst="rect">
+                      <a:avLst/>
+                    </a:prstGeom>
+                  </pic:spPr>
+                </pic:pic>
+              </a:graphicData>
+            </a:graphic>
+          </wp:inline>
+        </w:drawing>
+      </w:r>
+    </w:p>
+    <w:p>
+      <w:pPr>
+        <w:jc w:val="center"/>
+        <w:rPr>
+          <w:sz w:val="36"/>
+          <w:lang w:val="en-US"/>
+        </w:rPr>
+      </w:pPr>
+    </w:p>
+    <w:p>
+      <w:pPr>
+        <w:jc w:val="center"/>
+        <w:rPr>
+          <w:sz w:val="36"/>
+          <w:lang w:val="en-US"/>
+        </w:rPr>
+      </w:pPr>
+    </w:p>
+    <w:p>
+      <w:pPr>
+        <w:jc w:val="center"/>
+        <w:rPr>
+          <w:sz w:val="36"/>
+          <w:lang w:val="en-US"/>
+        </w:rPr>
+      </w:pPr>
+    </w:p>
+    <w:p>
+      <w:pPr>
+        <w:jc w:val="center"/>
+        <w:rPr>
+          <w:sz w:val="36"/>
+          <w:lang w:val="en-US"/>
+        </w:rPr>
+      </w:pPr>
+    </w:p>
+    <w:p>
+      <w:pPr>
+        <w:jc w:val="center"/>
+        <w:rPr>
+          <w:sz w:val="36"/>
+          <w:lang w:val="en-US"/>
+        </w:rPr>
+      </w:pPr>
+    </w:p>
+    <w:p>
+      <w:pPr>
+        <w:jc w:val="center"/>
+        <w:rPr>
+          <w:sz w:val="36"/>
+        </w:rPr>
+      </w:pPr>
+      <w:r>
+        <w:rPr>
+          <w:sz w:val="36"/>
+          <w:lang w:val="en-US"/>
+        </w:rPr>
+        <w:lastRenderedPageBreak/>
+        <w:t>CMD PC</w:t>
+      </w:r>
+      <w:r>
+        <w:rPr>
+          <w:sz w:val="36"/>
+        </w:rPr>
+        <w:t>-0</w:t>
+      </w:r>
+    </w:p>
+    <w:p>
+      <w:pPr>
+        <w:jc w:val="center"/>
+      </w:pPr>
+      <w:r>
+        <w:object w:dxaOrig="8606" w:dyaOrig="9932">
+          <v:shape id="_x0000_i1033" type="#_x0000_t75" style="width:430.1pt;height:496.5pt" o:ole="">
+            <v:imagedata r:id="rId12" o:title=""/>
+          </v:shape>
+          <o:OLEObject Type="Embed" ProgID="Photoshop.Image.18" ShapeID="_x0000_i1033" DrawAspect="Content" ObjectID="_1603782389" r:id="rId13">
+            <o:FieldCodes>\s</o:FieldCodes>
+          </o:OLEObject>
+        </w:object>
       </w:r>
     </w:p>
     <w:sectPr>
@@ -633,7 +559,7 @@
 </file>
 
 <file path=word/styles.xml><?xml version="1.0" encoding="utf-8"?>
-<w:styles xmlns:mc="http://schemas.openxmlformats.org/markup-compatibility/2006" xmlns:r="http://schemas.openxmlformats.org/officeDocument/2006/relationships" xmlns:w="http://schemas.openxmlformats.org/wordprocessingml/2006/main" xmlns:w14="http://schemas.microsoft.com/office/word/2010/wordml" xmlns:w15="http://schemas.microsoft.com/office/word/2012/wordml" xmlns:w16se="http://schemas.microsoft.com/office/word/2015/wordml/symex" mc:Ignorable="w14 w15 w16se">
+<w:styles xmlns:mc="http://schemas.openxmlformats.org/markup-compatibility/2006" xmlns:r="http://schemas.openxmlformats.org/officeDocument/2006/relationships" xmlns:w="http://schemas.openxmlformats.org/wordprocessingml/2006/main" xmlns:w14="http://schemas.microsoft.com/office/word/2010/wordml" xmlns:w15="http://schemas.microsoft.com/office/word/2012/wordml" xmlns:w16cid="http://schemas.microsoft.com/office/word/2016/wordml/cid" xmlns:w16se="http://schemas.microsoft.com/office/word/2015/wordml/symex" mc:Ignorable="w14 w15 w16se w16cid">
   <w:docDefaults>
     <w:rPrDefault>
       <w:rPr>
@@ -649,7 +575,7 @@
       </w:pPr>
     </w:pPrDefault>
   </w:docDefaults>
-  <w:latentStyles w:defLockedState="0" w:defUIPriority="99" w:defSemiHidden="0" w:defUnhideWhenUsed="0" w:defQFormat="0" w:count="371">
+  <w:latentStyles w:defLockedState="0" w:defUIPriority="99" w:defSemiHidden="0" w:defUnhideWhenUsed="0" w:defQFormat="0" w:count="375">
     <w:lsdException w:name="Normal" w:uiPriority="0" w:qFormat="1"/>
     <w:lsdException w:name="heading 1" w:uiPriority="9" w:qFormat="1"/>
     <w:lsdException w:name="heading 2" w:semiHidden="1" w:uiPriority="9" w:unhideWhenUsed="1" w:qFormat="1"/>
@@ -755,7 +681,6 @@
     <w:lsdException w:name="HTML Sample" w:semiHidden="1" w:unhideWhenUsed="1"/>
     <w:lsdException w:name="HTML Typewriter" w:semiHidden="1" w:unhideWhenUsed="1"/>
     <w:lsdException w:name="HTML Variable" w:semiHidden="1" w:unhideWhenUsed="1"/>
-    <w:lsdException w:name="Normal Table" w:semiHidden="1" w:unhideWhenUsed="1"/>
     <w:lsdException w:name="annotation subject" w:semiHidden="1" w:unhideWhenUsed="1"/>
     <w:lsdException w:name="No List" w:semiHidden="1" w:unhideWhenUsed="1"/>
     <w:lsdException w:name="Outline List 1" w:semiHidden="1" w:unhideWhenUsed="1"/>
@@ -799,10 +724,8 @@
     <w:lsdException w:name="Table Elegant" w:semiHidden="1" w:unhideWhenUsed="1"/>
     <w:lsdException w:name="Table Professional" w:semiHidden="1" w:unhideWhenUsed="1"/>
     <w:lsdException w:name="Table Subtle 1" w:semiHidden="1" w:unhideWhenUsed="1"/>
-    <w:lsdException w:name="Table Subtle 2" w:semiHidden="1" w:unhideWhenUsed="1"/>
     <w:lsdException w:name="Table Web 1" w:semiHidden="1" w:unhideWhenUsed="1"/>
     <w:lsdException w:name="Table Web 2" w:semiHidden="1" w:unhideWhenUsed="1"/>
-    <w:lsdException w:name="Table Web 3" w:semiHidden="1" w:unhideWhenUsed="1"/>
     <w:lsdException w:name="Balloon Text" w:semiHidden="1" w:unhideWhenUsed="1"/>
     <w:lsdException w:name="Table Grid" w:uiPriority="39"/>
     <w:lsdException w:name="Table Theme" w:semiHidden="1" w:unhideWhenUsed="1"/>
@@ -1021,18 +944,22 @@
     <w:lsdException w:name="List Table 5 Dark Accent 6" w:uiPriority="50"/>
     <w:lsdException w:name="List Table 6 Colorful Accent 6" w:uiPriority="51"/>
     <w:lsdException w:name="List Table 7 Colorful Accent 6" w:uiPriority="52"/>
+    <w:lsdException w:name="Mention" w:semiHidden="1" w:unhideWhenUsed="1"/>
+    <w:lsdException w:name="Smart Hyperlink" w:semiHidden="1" w:unhideWhenUsed="1"/>
+    <w:lsdException w:name="Hashtag" w:semiHidden="1" w:unhideWhenUsed="1"/>
+    <w:lsdException w:name="Unresolved Mention" w:semiHidden="1" w:unhideWhenUsed="1"/>
   </w:latentStyles>
-  <w:style w:type="paragraph" w:default="1" w:styleId="a">
+  <w:style w:type="paragraph" w:default="1" w:styleId="Normal">
     <w:name w:val="Normal"/>
     <w:qFormat/>
   </w:style>
-  <w:style w:type="character" w:default="1" w:styleId="a0">
+  <w:style w:type="character" w:default="1" w:styleId="DefaultParagraphFont">
     <w:name w:val="Default Paragraph Font"/>
     <w:uiPriority w:val="1"/>
     <w:semiHidden/>
     <w:unhideWhenUsed/>
   </w:style>
-  <w:style w:type="table" w:default="1" w:styleId="a1">
+  <w:style w:type="table" w:default="1" w:styleId="TableNormal">
     <w:name w:val="Normal Table"/>
     <w:uiPriority w:val="99"/>
     <w:semiHidden/>
@@ -1047,7 +974,7 @@
       </w:tblCellMar>
     </w:tblPr>
   </w:style>
-  <w:style w:type="numbering" w:default="1" w:styleId="a2">
+  <w:style w:type="numbering" w:default="1" w:styleId="NoList">
     <w:name w:val="No List"/>
     <w:uiPriority w:val="99"/>
     <w:semiHidden/>
@@ -1315,7 +1242,7 @@
 </file>
 
 <file path=customXml/itemProps1.xml><?xml version="1.0" encoding="utf-8"?>
-<ds:datastoreItem xmlns:ds="http://schemas.openxmlformats.org/officeDocument/2006/customXml" ds:itemID="{D027A775-DBD1-4BB0-AE82-766C92E9E47D}">
+<ds:datastoreItem xmlns:ds="http://schemas.openxmlformats.org/officeDocument/2006/customXml" ds:itemID="{AF222ACD-E1FD-42A5-B598-3415F3F8D214}">
   <ds:schemaRefs>
     <ds:schemaRef ds:uri="http://schemas.openxmlformats.org/officeDocument/2006/bibliography"/>
   </ds:schemaRefs>
